--- a/docs/cap5.docx
+++ b/docs/cap5.docx
@@ -727,6 +727,7 @@
         </w:rPr>
         <w:t xml:space="preserve"> </w:t>
       </w:r>
+      <w:proofErr w:type="spellStart"/>
       <w:r>
         <w:rPr>
           <w:rFonts w:ascii="Microsoft Sans Serif" w:hAnsi="Microsoft Sans Serif"/>
@@ -735,6 +736,7 @@
         </w:rPr>
         <w:t>Gilber</w:t>
       </w:r>
+      <w:proofErr w:type="spellEnd"/>
       <w:r>
         <w:rPr>
           <w:rFonts w:ascii="Microsoft Sans Serif" w:hAnsi="Microsoft Sans Serif"/>
@@ -862,6 +864,7 @@
           <w:sz w:val="28"/>
         </w:rPr>
       </w:pPr>
+      <w:proofErr w:type="spellStart"/>
       <w:r>
         <w:rPr>
           <w:rFonts w:ascii="Microsoft Sans Serif" w:hAnsi="Microsoft Sans Serif"/>
@@ -870,6 +873,7 @@
         </w:rPr>
         <w:t>Sivinta</w:t>
       </w:r>
+      <w:proofErr w:type="spellEnd"/>
       <w:r>
         <w:rPr>
           <w:rFonts w:ascii="Microsoft Sans Serif" w:hAnsi="Microsoft Sans Serif"/>
@@ -896,6 +900,7 @@
         </w:rPr>
         <w:t xml:space="preserve"> </w:t>
       </w:r>
+      <w:proofErr w:type="spellStart"/>
       <w:r>
         <w:rPr>
           <w:rFonts w:ascii="Microsoft Sans Serif" w:hAnsi="Microsoft Sans Serif"/>
@@ -904,6 +909,7 @@
         </w:rPr>
         <w:t>Jhon</w:t>
       </w:r>
+      <w:proofErr w:type="spellEnd"/>
       <w:r>
         <w:rPr>
           <w:rFonts w:ascii="Microsoft Sans Serif" w:hAnsi="Microsoft Sans Serif"/>
@@ -4220,12 +4226,17 @@
       <w:bookmarkStart w:id="1" w:name="_Toc95293403"/>
       <w:bookmarkStart w:id="2" w:name="_Toc156295815"/>
       <w:bookmarkEnd w:id="0"/>
+      <w:proofErr w:type="gramStart"/>
       <w:r>
         <w:lastRenderedPageBreak/>
         <w:t xml:space="preserve">5.1  </w:t>
       </w:r>
       <w:r>
-        <w:t>MULTIPLEXACION EN FIBRA OPTICA</w:t>
+        <w:t>MULTIPLEXACION</w:t>
+      </w:r>
+      <w:proofErr w:type="gramEnd"/>
+      <w:r>
+        <w:t xml:space="preserve"> EN FIBRA OPTICA</w:t>
       </w:r>
       <w:bookmarkEnd w:id="1"/>
       <w:bookmarkEnd w:id="2"/>
@@ -4238,20 +4249,58 @@
     <w:p>
       <w:pPr>
         <w:keepNext/>
-      </w:pPr>
-      <w:r>
         <w:rPr>
           <w:lang w:eastAsia="es-ES"/>
         </w:rPr>
+      </w:pPr>
+      <w:r>
+        <w:rPr>
+          <w:lang w:eastAsia="es-ES"/>
+        </w:rPr>
         <w:t>Se refiere a la técnica de enviar múltiples señales a través de una única fibra óptica para maximizar la capacidad de transmisión de datos. Hay varios métodos de multiplexación en fibra óptica, entre ellos:</w:t>
       </w:r>
+    </w:p>
+    <w:p>
+      <w:pPr>
+        <w:pStyle w:val="Bibliografa"/>
+        <w:spacing w:line="276" w:lineRule="auto"/>
+        <w:ind w:left="720" w:hanging="720"/>
+        <w:rPr>
+          <w:noProof/>
+        </w:rPr>
+      </w:pPr>
+      <w:r>
+        <w:rPr>
+          <w:noProof/>
+        </w:rPr>
+        <w:t xml:space="preserve">A. Blanco, A. R. (2013). </w:t>
+      </w:r>
+      <w:r>
+        <w:rPr>
+          <w:i/>
+          <w:iCs/>
+          <w:noProof/>
+        </w:rPr>
+        <w:t>Amplificadores de pequeña señal RF y FI.</w:t>
+      </w:r>
+      <w:r>
+        <w:rPr>
+          <w:noProof/>
+        </w:rPr>
+        <w:t xml:space="preserve"> Venezuela: UNEFA.</w:t>
+      </w:r>
+    </w:p>
+    <w:p>
+      <w:pPr>
+        <w:keepNext/>
+      </w:pPr>
       <w:r>
         <w:rPr>
           <w:noProof/>
           <w:lang w:eastAsia="es-ES"/>
         </w:rPr>
         <w:drawing>
-          <wp:inline distT="0" distB="0" distL="0" distR="0" wp14:anchorId="71AC5E50" wp14:editId="62CC3FA1">
+          <wp:inline distT="0" distB="0" distL="0" distR="0" wp14:anchorId="71AC5E50" wp14:editId="1812F613">
             <wp:extent cx="6515100" cy="3876675"/>
             <wp:effectExtent l="0" t="0" r="0" b="9525"/>
             <wp:docPr id="538913348" name="Imagen 1"/>
@@ -4360,6 +4409,44 @@
       <w:r>
         <w:t>Técnica para aumentar la cantidad de información emitida una sola vez por una fibra óptica.</w:t>
       </w:r>
+    </w:p>
+    <w:p>
+      <w:pPr>
+        <w:pStyle w:val="Bibliografa"/>
+        <w:spacing w:line="276" w:lineRule="auto"/>
+        <w:ind w:left="720" w:hanging="720"/>
+        <w:rPr>
+          <w:noProof/>
+        </w:rPr>
+      </w:pPr>
+      <w:r>
+        <w:rPr>
+          <w:noProof/>
+        </w:rPr>
+        <w:t xml:space="preserve">C. Vega, J. M. (2007). </w:t>
+      </w:r>
+      <w:r>
+        <w:rPr>
+          <w:i/>
+          <w:iCs/>
+          <w:noProof/>
+        </w:rPr>
+        <w:t>Sistemas de Telecomunicacion.</w:t>
+      </w:r>
+      <w:r>
+        <w:rPr>
+          <w:noProof/>
+        </w:rPr>
+        <w:t xml:space="preserve"> Cantabria: Universidad de Cantabria.</w:t>
+      </w:r>
+    </w:p>
+    <w:p>
+      <w:pPr>
+        <w:ind w:hanging="426"/>
+        <w:rPr>
+          <w:u w:val="single"/>
+        </w:rPr>
+      </w:pPr>
     </w:p>
     <w:p>
       <w:pPr>
@@ -4792,7 +4879,95 @@
           <w:caps w:val="0"/>
           <w:u w:val="none"/>
         </w:rPr>
-        <w:t>a red sdh (synchronous digital hierarchy) es un estándar de telecomunicaciones que se utiliza para la transmisión síncrona de datos digitales a través de redes de fibra óptica u otros medios de transmisión. los elementos principales de una red sdh incluyen:</w:t>
+        <w:t xml:space="preserve">a red </w:t>
+      </w:r>
+      <w:proofErr w:type="spellStart"/>
+      <w:r>
+        <w:rPr>
+          <w:rFonts w:ascii="Times New Roman" w:hAnsi="Times New Roman"/>
+          <w:b w:val="0"/>
+          <w:bCs w:val="0"/>
+          <w:caps w:val="0"/>
+          <w:u w:val="none"/>
+        </w:rPr>
+        <w:t>sdh</w:t>
+      </w:r>
+      <w:proofErr w:type="spellEnd"/>
+      <w:r>
+        <w:rPr>
+          <w:rFonts w:ascii="Times New Roman" w:hAnsi="Times New Roman"/>
+          <w:b w:val="0"/>
+          <w:bCs w:val="0"/>
+          <w:caps w:val="0"/>
+          <w:u w:val="none"/>
+        </w:rPr>
+        <w:t xml:space="preserve"> (</w:t>
+      </w:r>
+      <w:proofErr w:type="spellStart"/>
+      <w:r>
+        <w:rPr>
+          <w:rFonts w:ascii="Times New Roman" w:hAnsi="Times New Roman"/>
+          <w:b w:val="0"/>
+          <w:bCs w:val="0"/>
+          <w:caps w:val="0"/>
+          <w:u w:val="none"/>
+        </w:rPr>
+        <w:t>synchronous</w:t>
+      </w:r>
+      <w:proofErr w:type="spellEnd"/>
+      <w:r>
+        <w:rPr>
+          <w:rFonts w:ascii="Times New Roman" w:hAnsi="Times New Roman"/>
+          <w:b w:val="0"/>
+          <w:bCs w:val="0"/>
+          <w:caps w:val="0"/>
+          <w:u w:val="none"/>
+        </w:rPr>
+        <w:t xml:space="preserve"> digital </w:t>
+      </w:r>
+      <w:proofErr w:type="spellStart"/>
+      <w:r>
+        <w:rPr>
+          <w:rFonts w:ascii="Times New Roman" w:hAnsi="Times New Roman"/>
+          <w:b w:val="0"/>
+          <w:bCs w:val="0"/>
+          <w:caps w:val="0"/>
+          <w:u w:val="none"/>
+        </w:rPr>
+        <w:t>hierarchy</w:t>
+      </w:r>
+      <w:proofErr w:type="spellEnd"/>
+      <w:r>
+        <w:rPr>
+          <w:rFonts w:ascii="Times New Roman" w:hAnsi="Times New Roman"/>
+          <w:b w:val="0"/>
+          <w:bCs w:val="0"/>
+          <w:caps w:val="0"/>
+          <w:u w:val="none"/>
+        </w:rPr>
+        <w:t xml:space="preserve">) es un estándar de telecomunicaciones que se utiliza para la transmisión síncrona de datos digitales a través de redes de fibra óptica u otros medios de transmisión. los elementos principales de una red </w:t>
+      </w:r>
+      <w:proofErr w:type="spellStart"/>
+      <w:r>
+        <w:rPr>
+          <w:rFonts w:ascii="Times New Roman" w:hAnsi="Times New Roman"/>
+          <w:b w:val="0"/>
+          <w:bCs w:val="0"/>
+          <w:caps w:val="0"/>
+          <w:u w:val="none"/>
+        </w:rPr>
+        <w:t>sdh</w:t>
+      </w:r>
+      <w:proofErr w:type="spellEnd"/>
+      <w:r>
+        <w:rPr>
+          <w:rFonts w:ascii="Times New Roman" w:hAnsi="Times New Roman"/>
+          <w:b w:val="0"/>
+          <w:bCs w:val="0"/>
+          <w:caps w:val="0"/>
+          <w:u w:val="none"/>
+        </w:rPr>
+        <w:t xml:space="preserve"> incluyen:</w:t>
       </w:r>
     </w:p>
     <w:p>
@@ -5021,7 +5196,31 @@
         <w:jc w:val="both"/>
       </w:pPr>
       <w:r>
-        <w:t>La Multiplexación por División de Longitud de Onda (WDM - Wavelength Division Multiplexing) es una técnica utilizada en redes de fibra óptica para aumentar la capacidad de transmisión al permitir la transmisión simultánea de múltiples señales a través de una sola fibra utilizando diferentes longitudes de onda de luz.</w:t>
+        <w:t xml:space="preserve">La Multiplexación por División de Longitud de Onda (WDM - </w:t>
+      </w:r>
+      <w:proofErr w:type="spellStart"/>
+      <w:r>
+        <w:t>Wavelength</w:t>
+      </w:r>
+      <w:proofErr w:type="spellEnd"/>
+      <w:r>
+        <w:t xml:space="preserve"> </w:t>
+      </w:r>
+      <w:proofErr w:type="spellStart"/>
+      <w:r>
+        <w:t>Division</w:t>
+      </w:r>
+      <w:proofErr w:type="spellEnd"/>
+      <w:r>
+        <w:t xml:space="preserve"> </w:t>
+      </w:r>
+      <w:proofErr w:type="spellStart"/>
+      <w:r>
+        <w:t>Multiplexing</w:t>
+      </w:r>
+      <w:proofErr w:type="spellEnd"/>
+      <w:r>
+        <w:t>) es una técnica utilizada en redes de fibra óptica para aumentar la capacidad de transmisión al permitir la transmisión simultánea de múltiples señales a través de una sola fibra utilizando diferentes longitudes de onda de luz.</w:t>
       </w:r>
     </w:p>
     <w:p>
@@ -5499,7 +5698,15 @@
         <w:ind w:hanging="284"/>
       </w:pPr>
       <w:r>
-        <w:t>Se clasifican de acuerdo a:</w:t>
+        <w:t xml:space="preserve">Se clasifican </w:t>
+      </w:r>
+      <w:proofErr w:type="gramStart"/>
+      <w:r>
+        <w:t>de acuerdo a</w:t>
+      </w:r>
+      <w:proofErr w:type="gramEnd"/>
+      <w:r>
+        <w:t>:</w:t>
       </w:r>
     </w:p>
     <w:p>
@@ -6163,7 +6370,15 @@
         <w:t>Amplificador Óptico (AOL):</w:t>
       </w:r>
       <w:r>
-        <w:t xml:space="preserve"> Amplificar las señales de los tributarios entrantes. Extraer el canal de supervisión, realizar su tratamiento y volver a insertarlo sobre la fibra. Además deben garantizar que la ganancia sea apropiada para el alcance que se especifique.</w:t>
+        <w:t xml:space="preserve"> Amplificar las señales de los tributarios entrantes. Extraer el canal de supervisión, realizar su tratamiento y volver a insertarlo sobre la fibra. </w:t>
+      </w:r>
+      <w:proofErr w:type="gramStart"/>
+      <w:r>
+        <w:t>Además</w:t>
+      </w:r>
+      <w:proofErr w:type="gramEnd"/>
+      <w:r>
+        <w:t xml:space="preserve"> deben garantizar que la ganancia sea apropiada para el alcance que se especifique.</w:t>
       </w:r>
     </w:p>
     <w:p>
@@ -6189,7 +6404,15 @@
         <w:t>Amplificadores de fibra dopados de Erbio (EDFA):</w:t>
       </w:r>
       <w:r>
-        <w:t xml:space="preserve"> Los EDFAs como su nombre lo dice, se basan en las fibras ópticas de silicona que se dopan con erbio.</w:t>
+        <w:t xml:space="preserve"> Los </w:t>
+      </w:r>
+      <w:proofErr w:type="spellStart"/>
+      <w:r>
+        <w:t>EDFAs</w:t>
+      </w:r>
+      <w:proofErr w:type="spellEnd"/>
+      <w:r>
+        <w:t xml:space="preserve"> como su nombre lo dice, se basan en las fibras ópticas de silicona que se dopan con erbio.</w:t>
       </w:r>
     </w:p>
     <w:p>
@@ -6318,12 +6541,21 @@
         </w:tabs>
         <w:jc w:val="both"/>
       </w:pPr>
+      <w:proofErr w:type="spellStart"/>
       <w:r>
         <w:rPr>
           <w:b/>
           <w:bCs/>
         </w:rPr>
-        <w:t>Transconector Óptico (OXC):</w:t>
+        <w:t>Transconector</w:t>
+      </w:r>
+      <w:proofErr w:type="spellEnd"/>
+      <w:r>
+        <w:rPr>
+          <w:b/>
+          <w:bCs/>
+        </w:rPr>
+        <w:t xml:space="preserve"> Óptico (OXC):</w:t>
       </w:r>
       <w:r>
         <w:t xml:space="preserve"> Es un nodo de red, que posee varias fibras de entrada y varias de salida. Tiene la capacidad de enrutar un canal de comunicación hacia una de las varias fibras de salida.</w:t>
@@ -6383,28 +6615,9 @@
           <w:caps w:val="0"/>
           <w:u w:val="none"/>
         </w:rPr>
-        <w:t xml:space="preserve"> los cables de fibra óptica tratados en esta recomendación tienen, generalmente, coeficientes de atenuación inferiores a 1,0 db/km en la región de longitudes de onda de 1300 nm e inferiores a 0,5 db en la de 1550 nm. nota: los valores más bajos del coeficiente de atenuación dependen del proceso de fabricación, de la composición y el diseño de la fibra, y del diseño del cable. se han obtenido valores comprendidos entre 0,3 y 0,4 db/km en la región de 1300 nm y entre 0,15 y 0,25 db/km en la de 1550 nm.</w:t>
-      </w:r>
-    </w:p>
-    <w:p>
-      <w:pPr>
-        <w:pStyle w:val="Level1"/>
-        <w:jc w:val="both"/>
-        <w:rPr>
-          <w:rFonts w:ascii="Times New Roman" w:hAnsi="Times New Roman"/>
-          <w:b w:val="0"/>
-          <w:bCs w:val="0"/>
-          <w:u w:val="none"/>
-        </w:rPr>
-      </w:pPr>
-      <w:r>
-        <w:rPr>
-          <w:rFonts w:ascii="Times New Roman" w:hAnsi="Times New Roman"/>
-          <w:caps w:val="0"/>
-          <w:u w:val="none"/>
-        </w:rPr>
-        <w:t>Coeficiente de dispersión cromática:</w:t>
-      </w:r>
+        <w:t xml:space="preserve"> los cables de fibra óptica tratados en esta recomendación tienen, generalmente, coeficientes de atenuación inferiores a 1,0 </w:t>
+      </w:r>
+      <w:proofErr w:type="spellStart"/>
       <w:r>
         <w:rPr>
           <w:rFonts w:ascii="Times New Roman" w:hAnsi="Times New Roman"/>
@@ -6413,20 +6626,9 @@
           <w:caps w:val="0"/>
           <w:u w:val="none"/>
         </w:rPr>
-        <w:t xml:space="preserve"> el máximo coeficiente de dispersión cromática deberá especificarse por: la gama permitida de longitudes de onda de dispersión nula entre λomin = 1295 nm y λomax = 1322 nm;</w:t>
-      </w:r>
-    </w:p>
-    <w:p>
-      <w:pPr>
-        <w:pStyle w:val="Level1"/>
-        <w:jc w:val="both"/>
-        <w:rPr>
-          <w:rFonts w:ascii="Times New Roman" w:hAnsi="Times New Roman"/>
-          <w:b w:val="0"/>
-          <w:bCs w:val="0"/>
-          <w:u w:val="none"/>
-        </w:rPr>
-      </w:pPr>
+        <w:t>db</w:t>
+      </w:r>
+      <w:proofErr w:type="spellEnd"/>
       <w:r>
         <w:rPr>
           <w:rFonts w:ascii="Times New Roman" w:hAnsi="Times New Roman"/>
@@ -6435,8 +6637,9 @@
           <w:caps w:val="0"/>
           <w:u w:val="none"/>
         </w:rPr>
-        <w:t>E</w:t>
-      </w:r>
+        <w:t xml:space="preserve">/km en la región de longitudes de onda de 1300 nm e inferiores a 0,5 </w:t>
+      </w:r>
+      <w:proofErr w:type="spellStart"/>
       <w:r>
         <w:rPr>
           <w:rFonts w:ascii="Times New Roman" w:hAnsi="Times New Roman"/>
@@ -6445,7 +6648,224 @@
           <w:caps w:val="0"/>
           <w:u w:val="none"/>
         </w:rPr>
-        <w:t>l valor máximo somax = 0,095 ps/(nm2 · km) de la pendiente con dispersión nula.</w:t>
+        <w:t>db</w:t>
+      </w:r>
+      <w:proofErr w:type="spellEnd"/>
+      <w:r>
+        <w:rPr>
+          <w:rFonts w:ascii="Times New Roman" w:hAnsi="Times New Roman"/>
+          <w:b w:val="0"/>
+          <w:bCs w:val="0"/>
+          <w:caps w:val="0"/>
+          <w:u w:val="none"/>
+        </w:rPr>
+        <w:t xml:space="preserve"> en la de 1550 nm. nota: los valores más bajos del coeficiente de atenuación dependen del proceso de fabricación, de la composición y el diseño de la fibra, y del diseño del cable. se han obtenido valores comprendidos entre 0,3 y 0,4 </w:t>
+      </w:r>
+      <w:proofErr w:type="spellStart"/>
+      <w:r>
+        <w:rPr>
+          <w:rFonts w:ascii="Times New Roman" w:hAnsi="Times New Roman"/>
+          <w:b w:val="0"/>
+          <w:bCs w:val="0"/>
+          <w:caps w:val="0"/>
+          <w:u w:val="none"/>
+        </w:rPr>
+        <w:t>db</w:t>
+      </w:r>
+      <w:proofErr w:type="spellEnd"/>
+      <w:r>
+        <w:rPr>
+          <w:rFonts w:ascii="Times New Roman" w:hAnsi="Times New Roman"/>
+          <w:b w:val="0"/>
+          <w:bCs w:val="0"/>
+          <w:caps w:val="0"/>
+          <w:u w:val="none"/>
+        </w:rPr>
+        <w:t xml:space="preserve">/km en la región de 1300 nm y entre 0,15 y 0,25 </w:t>
+      </w:r>
+      <w:proofErr w:type="spellStart"/>
+      <w:r>
+        <w:rPr>
+          <w:rFonts w:ascii="Times New Roman" w:hAnsi="Times New Roman"/>
+          <w:b w:val="0"/>
+          <w:bCs w:val="0"/>
+          <w:caps w:val="0"/>
+          <w:u w:val="none"/>
+        </w:rPr>
+        <w:t>db</w:t>
+      </w:r>
+      <w:proofErr w:type="spellEnd"/>
+      <w:r>
+        <w:rPr>
+          <w:rFonts w:ascii="Times New Roman" w:hAnsi="Times New Roman"/>
+          <w:b w:val="0"/>
+          <w:bCs w:val="0"/>
+          <w:caps w:val="0"/>
+          <w:u w:val="none"/>
+        </w:rPr>
+        <w:t>/km en la de 1550 nm.</w:t>
+      </w:r>
+    </w:p>
+    <w:p>
+      <w:pPr>
+        <w:pStyle w:val="Level1"/>
+        <w:jc w:val="both"/>
+        <w:rPr>
+          <w:rFonts w:ascii="Times New Roman" w:hAnsi="Times New Roman"/>
+          <w:b w:val="0"/>
+          <w:bCs w:val="0"/>
+          <w:u w:val="none"/>
+        </w:rPr>
+      </w:pPr>
+      <w:r>
+        <w:rPr>
+          <w:rFonts w:ascii="Times New Roman" w:hAnsi="Times New Roman"/>
+          <w:caps w:val="0"/>
+          <w:u w:val="none"/>
+        </w:rPr>
+        <w:t>Coeficiente de dispersión cromática:</w:t>
+      </w:r>
+      <w:r>
+        <w:rPr>
+          <w:rFonts w:ascii="Times New Roman" w:hAnsi="Times New Roman"/>
+          <w:b w:val="0"/>
+          <w:bCs w:val="0"/>
+          <w:caps w:val="0"/>
+          <w:u w:val="none"/>
+        </w:rPr>
+        <w:t xml:space="preserve"> el máximo coeficiente de dispersión cromática deberá especificarse por: la gama permitida de longitudes de onda de dispersión nula entre </w:t>
+      </w:r>
+      <w:proofErr w:type="spellStart"/>
+      <w:r>
+        <w:rPr>
+          <w:rFonts w:ascii="Times New Roman" w:hAnsi="Times New Roman"/>
+          <w:b w:val="0"/>
+          <w:bCs w:val="0"/>
+          <w:caps w:val="0"/>
+          <w:u w:val="none"/>
+        </w:rPr>
+        <w:t>λomin</w:t>
+      </w:r>
+      <w:proofErr w:type="spellEnd"/>
+      <w:r>
+        <w:rPr>
+          <w:rFonts w:ascii="Times New Roman" w:hAnsi="Times New Roman"/>
+          <w:b w:val="0"/>
+          <w:bCs w:val="0"/>
+          <w:caps w:val="0"/>
+          <w:u w:val="none"/>
+        </w:rPr>
+        <w:t xml:space="preserve"> = 1295 nm y </w:t>
+      </w:r>
+      <w:proofErr w:type="spellStart"/>
+      <w:r>
+        <w:rPr>
+          <w:rFonts w:ascii="Times New Roman" w:hAnsi="Times New Roman"/>
+          <w:b w:val="0"/>
+          <w:bCs w:val="0"/>
+          <w:caps w:val="0"/>
+          <w:u w:val="none"/>
+        </w:rPr>
+        <w:t>λomax</w:t>
+      </w:r>
+      <w:proofErr w:type="spellEnd"/>
+      <w:r>
+        <w:rPr>
+          <w:rFonts w:ascii="Times New Roman" w:hAnsi="Times New Roman"/>
+          <w:b w:val="0"/>
+          <w:bCs w:val="0"/>
+          <w:caps w:val="0"/>
+          <w:u w:val="none"/>
+        </w:rPr>
+        <w:t xml:space="preserve"> = 1322 nm;</w:t>
+      </w:r>
+    </w:p>
+    <w:p>
+      <w:pPr>
+        <w:pStyle w:val="Level1"/>
+        <w:jc w:val="both"/>
+        <w:rPr>
+          <w:rFonts w:ascii="Times New Roman" w:hAnsi="Times New Roman"/>
+          <w:b w:val="0"/>
+          <w:bCs w:val="0"/>
+          <w:u w:val="none"/>
+        </w:rPr>
+      </w:pPr>
+      <w:r>
+        <w:rPr>
+          <w:rFonts w:ascii="Times New Roman" w:hAnsi="Times New Roman"/>
+          <w:b w:val="0"/>
+          <w:bCs w:val="0"/>
+          <w:caps w:val="0"/>
+          <w:u w:val="none"/>
+        </w:rPr>
+        <w:t>E</w:t>
+      </w:r>
+      <w:r>
+        <w:rPr>
+          <w:rFonts w:ascii="Times New Roman" w:hAnsi="Times New Roman"/>
+          <w:b w:val="0"/>
+          <w:bCs w:val="0"/>
+          <w:caps w:val="0"/>
+          <w:u w:val="none"/>
+        </w:rPr>
+        <w:t xml:space="preserve">l valor máximo </w:t>
+      </w:r>
+      <w:proofErr w:type="spellStart"/>
+      <w:r>
+        <w:rPr>
+          <w:rFonts w:ascii="Times New Roman" w:hAnsi="Times New Roman"/>
+          <w:b w:val="0"/>
+          <w:bCs w:val="0"/>
+          <w:caps w:val="0"/>
+          <w:u w:val="none"/>
+        </w:rPr>
+        <w:t>somax</w:t>
+      </w:r>
+      <w:proofErr w:type="spellEnd"/>
+      <w:r>
+        <w:rPr>
+          <w:rFonts w:ascii="Times New Roman" w:hAnsi="Times New Roman"/>
+          <w:b w:val="0"/>
+          <w:bCs w:val="0"/>
+          <w:caps w:val="0"/>
+          <w:u w:val="none"/>
+        </w:rPr>
+        <w:t xml:space="preserve"> = 0,095 </w:t>
+      </w:r>
+      <w:proofErr w:type="spellStart"/>
+      <w:r>
+        <w:rPr>
+          <w:rFonts w:ascii="Times New Roman" w:hAnsi="Times New Roman"/>
+          <w:b w:val="0"/>
+          <w:bCs w:val="0"/>
+          <w:caps w:val="0"/>
+          <w:u w:val="none"/>
+        </w:rPr>
+        <w:t>ps</w:t>
+      </w:r>
+      <w:proofErr w:type="spellEnd"/>
+      <w:proofErr w:type="gramStart"/>
+      <w:r>
+        <w:rPr>
+          <w:rFonts w:ascii="Times New Roman" w:hAnsi="Times New Roman"/>
+          <w:b w:val="0"/>
+          <w:bCs w:val="0"/>
+          <w:caps w:val="0"/>
+          <w:u w:val="none"/>
+        </w:rPr>
+        <w:t>/(</w:t>
+      </w:r>
+      <w:proofErr w:type="gramEnd"/>
+      <w:r>
+        <w:rPr>
+          <w:rFonts w:ascii="Times New Roman" w:hAnsi="Times New Roman"/>
+          <w:b w:val="0"/>
+          <w:bCs w:val="0"/>
+          <w:caps w:val="0"/>
+          <w:u w:val="none"/>
+        </w:rPr>
+        <w:t>nm2 · km) de la pendiente con dispersión nula.</w:t>
       </w:r>
     </w:p>
     <w:p>
@@ -6628,15 +7048,19 @@
         <w:rPr>
           <w:b/>
           <w:bCs/>
-        </w:rPr>
-      </w:pPr>
+          <w:lang w:val="en-US"/>
+        </w:rPr>
+      </w:pPr>
+      <w:proofErr w:type="spellStart"/>
       <w:r>
         <w:rPr>
           <w:b/>
           <w:bCs/>
+          <w:lang w:val="en-US"/>
         </w:rPr>
         <w:t>Arquitectura</w:t>
       </w:r>
+      <w:proofErr w:type="spellEnd"/>
     </w:p>
     <w:p>
       <w:pPr>
@@ -6646,6 +7070,7 @@
         <w:rPr>
           <w:b/>
           <w:bCs/>
+          <w:lang w:val="en-US"/>
         </w:rPr>
       </w:pPr>
     </w:p>
@@ -6654,9 +7079,43 @@
         <w:tabs>
           <w:tab w:val="left" w:pos="2206"/>
         </w:tabs>
-      </w:pPr>
-      <w:r>
-        <w:t>• Arquitectura Broadcast And Select.</w:t>
+        <w:rPr>
+          <w:lang w:val="en-US"/>
+        </w:rPr>
+      </w:pPr>
+      <w:r>
+        <w:rPr>
+          <w:lang w:val="en-US"/>
+        </w:rPr>
+        <w:t xml:space="preserve">• </w:t>
+      </w:r>
+      <w:proofErr w:type="spellStart"/>
+      <w:r>
+        <w:rPr>
+          <w:lang w:val="en-US"/>
+        </w:rPr>
+        <w:t>Arquitectura</w:t>
+      </w:r>
+      <w:proofErr w:type="spellEnd"/>
+      <w:r>
+        <w:rPr>
+          <w:lang w:val="en-US"/>
+        </w:rPr>
+        <w:t xml:space="preserve"> Broadcast </w:t>
+      </w:r>
+      <w:proofErr w:type="gramStart"/>
+      <w:r>
+        <w:rPr>
+          <w:lang w:val="en-US"/>
+        </w:rPr>
+        <w:t>And</w:t>
+      </w:r>
+      <w:proofErr w:type="gramEnd"/>
+      <w:r>
+        <w:rPr>
+          <w:lang w:val="en-US"/>
+        </w:rPr>
+        <w:t xml:space="preserve"> Select.</w:t>
       </w:r>
     </w:p>
     <w:p>
@@ -6666,7 +7125,23 @@
         </w:tabs>
       </w:pPr>
       <w:r>
-        <w:t>• Arquitectura Wavelength Routíng.</w:t>
+        <w:t xml:space="preserve">• Arquitectura </w:t>
+      </w:r>
+      <w:proofErr w:type="spellStart"/>
+      <w:r>
+        <w:t>Wavelength</w:t>
+      </w:r>
+      <w:proofErr w:type="spellEnd"/>
+      <w:r>
+        <w:t xml:space="preserve"> </w:t>
+      </w:r>
+      <w:proofErr w:type="spellStart"/>
+      <w:r>
+        <w:t>Routíng</w:t>
+      </w:r>
+      <w:proofErr w:type="spellEnd"/>
+      <w:r>
+        <w:t>.</w:t>
       </w:r>
     </w:p>
     <w:p>
@@ -6686,6 +7161,7 @@
           <w:bCs/>
         </w:rPr>
       </w:pPr>
+      <w:proofErr w:type="spellStart"/>
       <w:r>
         <w:rPr>
           <w:b/>
@@ -6693,6 +7169,7 @@
         </w:rPr>
         <w:t>Topologias</w:t>
       </w:r>
+      <w:proofErr w:type="spellEnd"/>
     </w:p>
     <w:p>
       <w:pPr>
@@ -6776,8 +7253,14 @@
         <w:tabs>
           <w:tab w:val="left" w:pos="2206"/>
         </w:tabs>
-      </w:pPr>
-      <w:r>
+        <w:rPr>
+          <w:lang w:val="en-US"/>
+        </w:rPr>
+      </w:pPr>
+      <w:r>
+        <w:rPr>
+          <w:lang w:val="en-US"/>
+        </w:rPr>
         <w:t>• ATM</w:t>
       </w:r>
     </w:p>
@@ -6786,9 +7269,29 @@
         <w:tabs>
           <w:tab w:val="left" w:pos="2206"/>
         </w:tabs>
-      </w:pPr>
-      <w:r>
-        <w:t>• Fibre Channel</w:t>
+        <w:rPr>
+          <w:lang w:val="en-US"/>
+        </w:rPr>
+      </w:pPr>
+      <w:r>
+        <w:rPr>
+          <w:lang w:val="en-US"/>
+        </w:rPr>
+        <w:t xml:space="preserve">• </w:t>
+      </w:r>
+      <w:proofErr w:type="spellStart"/>
+      <w:r>
+        <w:rPr>
+          <w:lang w:val="en-US"/>
+        </w:rPr>
+        <w:t>Fibre</w:t>
+      </w:r>
+      <w:proofErr w:type="spellEnd"/>
+      <w:r>
+        <w:rPr>
+          <w:lang w:val="en-US"/>
+        </w:rPr>
+        <w:t xml:space="preserve"> Channel</w:t>
       </w:r>
     </w:p>
     <w:p>
@@ -6796,8 +7299,14 @@
         <w:tabs>
           <w:tab w:val="left" w:pos="2206"/>
         </w:tabs>
-      </w:pPr>
-      <w:r>
+        <w:rPr>
+          <w:lang w:val="en-US"/>
+        </w:rPr>
+      </w:pPr>
+      <w:r>
+        <w:rPr>
+          <w:lang w:val="en-US"/>
+        </w:rPr>
         <w:t>• DPT</w:t>
       </w:r>
     </w:p>
@@ -6806,8 +7315,14 @@
         <w:tabs>
           <w:tab w:val="left" w:pos="2206"/>
         </w:tabs>
-      </w:pPr>
-      <w:r>
+        <w:rPr>
+          <w:lang w:val="en-US"/>
+        </w:rPr>
+      </w:pPr>
+      <w:r>
+        <w:rPr>
+          <w:lang w:val="en-US"/>
+        </w:rPr>
         <w:t>• FDDI</w:t>
       </w:r>
     </w:p>
@@ -6816,18 +7331,30 @@
         <w:tabs>
           <w:tab w:val="left" w:pos="2206"/>
         </w:tabs>
+        <w:rPr>
+          <w:lang w:val="en-US"/>
+        </w:rPr>
       </w:pPr>
     </w:p>
     <w:p>
       <w:pPr>
         <w:pStyle w:val="Ttulo1"/>
+        <w:rPr>
+          <w:lang w:val="en-US"/>
+        </w:rPr>
       </w:pPr>
       <w:bookmarkStart w:id="31" w:name="_Toc95293412"/>
       <w:bookmarkStart w:id="32" w:name="_Toc156295823"/>
       <w:r>
+        <w:rPr>
+          <w:lang w:val="en-US"/>
+        </w:rPr>
         <w:t xml:space="preserve">5.9 </w:t>
       </w:r>
       <w:r>
+        <w:rPr>
+          <w:lang w:val="en-US"/>
+        </w:rPr>
         <w:t>CWDM</w:t>
       </w:r>
       <w:bookmarkEnd w:id="31"/>
@@ -6844,6 +7371,7 @@
           <w:u w:val="none"/>
         </w:rPr>
       </w:pPr>
+      <w:proofErr w:type="spellStart"/>
       <w:r>
         <w:rPr>
           <w:rFonts w:ascii="Times New Roman" w:hAnsi="Times New Roman"/>
@@ -6862,7 +7390,150 @@
           <w:caps w:val="0"/>
           <w:u w:val="none"/>
         </w:rPr>
-        <w:t>oarse wavelength division multiplexing (cwdm) es una técnica de multiplexación por división de longitud de onda utilizada en redes de fibra óptica para transmitir múltiples señales simultáneas a través de una única fibra óptica. al igual que la dwdm, cwdm aprovecha diferentes longitudes de onda de luz para transportar múltiples flujos de datos, pero con diferencias clave en su implementación.</w:t>
+        <w:t>oarse</w:t>
+      </w:r>
+      <w:proofErr w:type="spellEnd"/>
+      <w:r>
+        <w:rPr>
+          <w:rFonts w:ascii="Times New Roman" w:hAnsi="Times New Roman"/>
+          <w:b w:val="0"/>
+          <w:bCs w:val="0"/>
+          <w:caps w:val="0"/>
+          <w:u w:val="none"/>
+        </w:rPr>
+        <w:t xml:space="preserve"> </w:t>
+      </w:r>
+      <w:proofErr w:type="spellStart"/>
+      <w:r>
+        <w:rPr>
+          <w:rFonts w:ascii="Times New Roman" w:hAnsi="Times New Roman"/>
+          <w:b w:val="0"/>
+          <w:bCs w:val="0"/>
+          <w:caps w:val="0"/>
+          <w:u w:val="none"/>
+        </w:rPr>
+        <w:t>wavelength</w:t>
+      </w:r>
+      <w:proofErr w:type="spellEnd"/>
+      <w:r>
+        <w:rPr>
+          <w:rFonts w:ascii="Times New Roman" w:hAnsi="Times New Roman"/>
+          <w:b w:val="0"/>
+          <w:bCs w:val="0"/>
+          <w:caps w:val="0"/>
+          <w:u w:val="none"/>
+        </w:rPr>
+        <w:t xml:space="preserve"> </w:t>
+      </w:r>
+      <w:proofErr w:type="spellStart"/>
+      <w:r>
+        <w:rPr>
+          <w:rFonts w:ascii="Times New Roman" w:hAnsi="Times New Roman"/>
+          <w:b w:val="0"/>
+          <w:bCs w:val="0"/>
+          <w:caps w:val="0"/>
+          <w:u w:val="none"/>
+        </w:rPr>
+        <w:t>division</w:t>
+      </w:r>
+      <w:proofErr w:type="spellEnd"/>
+      <w:r>
+        <w:rPr>
+          <w:rFonts w:ascii="Times New Roman" w:hAnsi="Times New Roman"/>
+          <w:b w:val="0"/>
+          <w:bCs w:val="0"/>
+          <w:caps w:val="0"/>
+          <w:u w:val="none"/>
+        </w:rPr>
+        <w:t xml:space="preserve"> </w:t>
+      </w:r>
+      <w:proofErr w:type="spellStart"/>
+      <w:r>
+        <w:rPr>
+          <w:rFonts w:ascii="Times New Roman" w:hAnsi="Times New Roman"/>
+          <w:b w:val="0"/>
+          <w:bCs w:val="0"/>
+          <w:caps w:val="0"/>
+          <w:u w:val="none"/>
+        </w:rPr>
+        <w:t>multiplexing</w:t>
+      </w:r>
+      <w:proofErr w:type="spellEnd"/>
+      <w:r>
+        <w:rPr>
+          <w:rFonts w:ascii="Times New Roman" w:hAnsi="Times New Roman"/>
+          <w:b w:val="0"/>
+          <w:bCs w:val="0"/>
+          <w:caps w:val="0"/>
+          <w:u w:val="none"/>
+        </w:rPr>
+        <w:t xml:space="preserve"> (</w:t>
+      </w:r>
+      <w:proofErr w:type="spellStart"/>
+      <w:r>
+        <w:rPr>
+          <w:rFonts w:ascii="Times New Roman" w:hAnsi="Times New Roman"/>
+          <w:b w:val="0"/>
+          <w:bCs w:val="0"/>
+          <w:caps w:val="0"/>
+          <w:u w:val="none"/>
+        </w:rPr>
+        <w:t>cwdm</w:t>
+      </w:r>
+      <w:proofErr w:type="spellEnd"/>
+      <w:r>
+        <w:rPr>
+          <w:rFonts w:ascii="Times New Roman" w:hAnsi="Times New Roman"/>
+          <w:b w:val="0"/>
+          <w:bCs w:val="0"/>
+          <w:caps w:val="0"/>
+          <w:u w:val="none"/>
+        </w:rPr>
+        <w:t xml:space="preserve">) es una técnica de multiplexación por división de longitud de onda utilizada en redes de fibra óptica para transmitir múltiples señales simultáneas a través de una única fibra óptica. al igual que la </w:t>
+      </w:r>
+      <w:proofErr w:type="spellStart"/>
+      <w:r>
+        <w:rPr>
+          <w:rFonts w:ascii="Times New Roman" w:hAnsi="Times New Roman"/>
+          <w:b w:val="0"/>
+          <w:bCs w:val="0"/>
+          <w:caps w:val="0"/>
+          <w:u w:val="none"/>
+        </w:rPr>
+        <w:t>dwdm</w:t>
+      </w:r>
+      <w:proofErr w:type="spellEnd"/>
+      <w:r>
+        <w:rPr>
+          <w:rFonts w:ascii="Times New Roman" w:hAnsi="Times New Roman"/>
+          <w:b w:val="0"/>
+          <w:bCs w:val="0"/>
+          <w:caps w:val="0"/>
+          <w:u w:val="none"/>
+        </w:rPr>
+        <w:t xml:space="preserve">, </w:t>
+      </w:r>
+      <w:proofErr w:type="spellStart"/>
+      <w:r>
+        <w:rPr>
+          <w:rFonts w:ascii="Times New Roman" w:hAnsi="Times New Roman"/>
+          <w:b w:val="0"/>
+          <w:bCs w:val="0"/>
+          <w:caps w:val="0"/>
+          <w:u w:val="none"/>
+        </w:rPr>
+        <w:t>cwdm</w:t>
+      </w:r>
+      <w:proofErr w:type="spellEnd"/>
+      <w:r>
+        <w:rPr>
+          <w:rFonts w:ascii="Times New Roman" w:hAnsi="Times New Roman"/>
+          <w:b w:val="0"/>
+          <w:bCs w:val="0"/>
+          <w:caps w:val="0"/>
+          <w:u w:val="none"/>
+        </w:rPr>
+        <w:t xml:space="preserve"> aprovecha diferentes longitudes de onda de luz para transportar múltiples flujos de datos, pero con diferencias clave en su implementación.</w:t>
       </w:r>
     </w:p>
     <w:p>
@@ -7196,7 +7867,23 @@
         <w:t>Arquitectura:</w:t>
       </w:r>
       <w:r>
-        <w:t xml:space="preserve"> Usada en las arquitecturas òpticas FTTH/B , con un ancho de banda mayor a 10 Mbps; y además con la tecnología Ethernet.</w:t>
+        <w:t xml:space="preserve"> Usada en las arquitecturas </w:t>
+      </w:r>
+      <w:proofErr w:type="spellStart"/>
+      <w:r>
+        <w:t>òpticas</w:t>
+      </w:r>
+      <w:proofErr w:type="spellEnd"/>
+      <w:r>
+        <w:t xml:space="preserve"> FTTH/</w:t>
+      </w:r>
+      <w:proofErr w:type="gramStart"/>
+      <w:r>
+        <w:t>B ,</w:t>
+      </w:r>
+      <w:proofErr w:type="gramEnd"/>
+      <w:r>
+        <w:t xml:space="preserve"> con un ancho de banda mayor a 10 Mbps; y además con la tecnología Ethernet.</w:t>
       </w:r>
     </w:p>
     <w:p>
@@ -7348,6 +8035,7 @@
           <w:u w:val="none"/>
         </w:rPr>
       </w:pPr>
+      <w:proofErr w:type="spellStart"/>
       <w:r>
         <w:rPr>
           <w:rFonts w:ascii="Times New Roman" w:hAnsi="Times New Roman"/>
@@ -7365,7 +8053,128 @@
           <w:caps w:val="0"/>
           <w:u w:val="none"/>
         </w:rPr>
-        <w:t>wdm (filtered wavelength division multiplexing) es una variante de la multiplexación por división de longitud de onda (wdm) que utiliza filtros para seleccionar y separar longitudes de onda específicas en lugar de la multiplexación y demultiplexación completa de todas las longitudes de onda.</w:t>
+        <w:t>wdm</w:t>
+      </w:r>
+      <w:proofErr w:type="spellEnd"/>
+      <w:r>
+        <w:rPr>
+          <w:rFonts w:ascii="Times New Roman" w:hAnsi="Times New Roman"/>
+          <w:b w:val="0"/>
+          <w:bCs w:val="0"/>
+          <w:caps w:val="0"/>
+          <w:u w:val="none"/>
+        </w:rPr>
+        <w:t xml:space="preserve"> (</w:t>
+      </w:r>
+      <w:proofErr w:type="spellStart"/>
+      <w:r>
+        <w:rPr>
+          <w:rFonts w:ascii="Times New Roman" w:hAnsi="Times New Roman"/>
+          <w:b w:val="0"/>
+          <w:bCs w:val="0"/>
+          <w:caps w:val="0"/>
+          <w:u w:val="none"/>
+        </w:rPr>
+        <w:t>filtered</w:t>
+      </w:r>
+      <w:proofErr w:type="spellEnd"/>
+      <w:r>
+        <w:rPr>
+          <w:rFonts w:ascii="Times New Roman" w:hAnsi="Times New Roman"/>
+          <w:b w:val="0"/>
+          <w:bCs w:val="0"/>
+          <w:caps w:val="0"/>
+          <w:u w:val="none"/>
+        </w:rPr>
+        <w:t xml:space="preserve"> </w:t>
+      </w:r>
+      <w:proofErr w:type="spellStart"/>
+      <w:r>
+        <w:rPr>
+          <w:rFonts w:ascii="Times New Roman" w:hAnsi="Times New Roman"/>
+          <w:b w:val="0"/>
+          <w:bCs w:val="0"/>
+          <w:caps w:val="0"/>
+          <w:u w:val="none"/>
+        </w:rPr>
+        <w:t>wavelength</w:t>
+      </w:r>
+      <w:proofErr w:type="spellEnd"/>
+      <w:r>
+        <w:rPr>
+          <w:rFonts w:ascii="Times New Roman" w:hAnsi="Times New Roman"/>
+          <w:b w:val="0"/>
+          <w:bCs w:val="0"/>
+          <w:caps w:val="0"/>
+          <w:u w:val="none"/>
+        </w:rPr>
+        <w:t xml:space="preserve"> </w:t>
+      </w:r>
+      <w:proofErr w:type="spellStart"/>
+      <w:r>
+        <w:rPr>
+          <w:rFonts w:ascii="Times New Roman" w:hAnsi="Times New Roman"/>
+          <w:b w:val="0"/>
+          <w:bCs w:val="0"/>
+          <w:caps w:val="0"/>
+          <w:u w:val="none"/>
+        </w:rPr>
+        <w:t>division</w:t>
+      </w:r>
+      <w:proofErr w:type="spellEnd"/>
+      <w:r>
+        <w:rPr>
+          <w:rFonts w:ascii="Times New Roman" w:hAnsi="Times New Roman"/>
+          <w:b w:val="0"/>
+          <w:bCs w:val="0"/>
+          <w:caps w:val="0"/>
+          <w:u w:val="none"/>
+        </w:rPr>
+        <w:t xml:space="preserve"> </w:t>
+      </w:r>
+      <w:proofErr w:type="spellStart"/>
+      <w:r>
+        <w:rPr>
+          <w:rFonts w:ascii="Times New Roman" w:hAnsi="Times New Roman"/>
+          <w:b w:val="0"/>
+          <w:bCs w:val="0"/>
+          <w:caps w:val="0"/>
+          <w:u w:val="none"/>
+        </w:rPr>
+        <w:t>multiplexing</w:t>
+      </w:r>
+      <w:proofErr w:type="spellEnd"/>
+      <w:r>
+        <w:rPr>
+          <w:rFonts w:ascii="Times New Roman" w:hAnsi="Times New Roman"/>
+          <w:b w:val="0"/>
+          <w:bCs w:val="0"/>
+          <w:caps w:val="0"/>
+          <w:u w:val="none"/>
+        </w:rPr>
+        <w:t>) es una variante de la multiplexación por división de longitud de onda (</w:t>
+      </w:r>
+      <w:proofErr w:type="spellStart"/>
+      <w:r>
+        <w:rPr>
+          <w:rFonts w:ascii="Times New Roman" w:hAnsi="Times New Roman"/>
+          <w:b w:val="0"/>
+          <w:bCs w:val="0"/>
+          <w:caps w:val="0"/>
+          <w:u w:val="none"/>
+        </w:rPr>
+        <w:t>wdm</w:t>
+      </w:r>
+      <w:proofErr w:type="spellEnd"/>
+      <w:r>
+        <w:rPr>
+          <w:rFonts w:ascii="Times New Roman" w:hAnsi="Times New Roman"/>
+          <w:b w:val="0"/>
+          <w:bCs w:val="0"/>
+          <w:caps w:val="0"/>
+          <w:u w:val="none"/>
+        </w:rPr>
+        <w:t>) que utiliza filtros para seleccionar y separar longitudes de onda específicas en lugar de la multiplexación y demultiplexación completa de todas las longitudes de onda.</w:t>
       </w:r>
     </w:p>
     <w:p>
